--- a/Assignment_1/Applications of Machine Learning Assignment 1 ECE5464.docx
+++ b/Assignment_1/Applications of Machine Learning Assignment 1 ECE5464.docx
@@ -18,21 +18,8 @@
         <w:pStyle w:val="Subtitle"/>
       </w:pPr>
       <w:r>
-        <w:t xml:space="preserve">By </w:t>
-      </w:r>
-      <w:proofErr w:type="spellStart"/>
-      <w:r>
-        <w:t>Srilalith</w:t>
-      </w:r>
-      <w:proofErr w:type="spellEnd"/>
-      <w:r>
-        <w:t xml:space="preserve"> </w:t>
-      </w:r>
-      <w:proofErr w:type="spellStart"/>
-      <w:r>
-        <w:t>Nampally</w:t>
-      </w:r>
-      <w:proofErr w:type="spellEnd"/>
+        <w:t>By Srilalith Nampally</w:t>
+      </w:r>
     </w:p>
     <w:p/>
     <w:p>
@@ -9879,12 +9866,12 @@
         <w:tblLook w:val="04A0" w:firstRow="1" w:lastRow="0" w:firstColumn="1" w:lastColumn="0" w:noHBand="0" w:noVBand="1"/>
       </w:tblPr>
       <w:tblGrid>
-        <w:gridCol w:w="1133"/>
-        <w:gridCol w:w="1733"/>
+        <w:gridCol w:w="1085"/>
+        <w:gridCol w:w="1800"/>
         <w:gridCol w:w="2501"/>
-        <w:gridCol w:w="1639"/>
-        <w:gridCol w:w="1722"/>
-        <w:gridCol w:w="1823"/>
+        <w:gridCol w:w="1687"/>
+        <w:gridCol w:w="1775"/>
+        <w:gridCol w:w="1885"/>
       </w:tblGrid>
       <w:tr>
         <w:trPr>
@@ -12373,13 +12360,13 @@
       </w:tblPr>
       <w:tblGrid>
         <w:gridCol w:w="1085"/>
-        <w:gridCol w:w="1802"/>
+        <w:gridCol w:w="1860"/>
         <w:gridCol w:w="1710"/>
         <w:gridCol w:w="900"/>
         <w:gridCol w:w="1080"/>
         <w:gridCol w:w="825"/>
-        <w:gridCol w:w="1733"/>
-        <w:gridCol w:w="1465"/>
+        <w:gridCol w:w="1785"/>
+        <w:gridCol w:w="1506"/>
       </w:tblGrid>
       <w:tr>
         <w:trPr>
@@ -15495,13 +15482,13 @@
       </w:tblPr>
       <w:tblGrid>
         <w:gridCol w:w="1085"/>
-        <w:gridCol w:w="1060"/>
-        <w:gridCol w:w="1093"/>
-        <w:gridCol w:w="1150"/>
-        <w:gridCol w:w="1145"/>
-        <w:gridCol w:w="1556"/>
-        <w:gridCol w:w="1152"/>
-        <w:gridCol w:w="1507"/>
+        <w:gridCol w:w="1080"/>
+        <w:gridCol w:w="1134"/>
+        <w:gridCol w:w="1197"/>
+        <w:gridCol w:w="1192"/>
+        <w:gridCol w:w="1613"/>
+        <w:gridCol w:w="1203"/>
+        <w:gridCol w:w="1562"/>
         <w:gridCol w:w="1060"/>
       </w:tblGrid>
       <w:tr>
@@ -19029,30 +19016,6 @@
     </w:p>
     <w:p>
       <w:pPr>
-        <w:rPr>
-          <w:sz w:val="22"/>
-          <w:szCs w:val="22"/>
-        </w:rPr>
-      </w:pPr>
-    </w:p>
-    <w:p>
-      <w:pPr>
-        <w:rPr>
-          <w:sz w:val="22"/>
-          <w:szCs w:val="22"/>
-        </w:rPr>
-      </w:pPr>
-    </w:p>
-    <w:p>
-      <w:pPr>
-        <w:rPr>
-          <w:sz w:val="22"/>
-          <w:szCs w:val="22"/>
-        </w:rPr>
-      </w:pPr>
-    </w:p>
-    <w:p>
-      <w:pPr>
         <w:pStyle w:val="Heading3"/>
       </w:pPr>
       <w:r>
@@ -19084,14 +19047,14 @@
       </w:tblPr>
       <w:tblGrid>
         <w:gridCol w:w="1085"/>
-        <w:gridCol w:w="999"/>
-        <w:gridCol w:w="1237"/>
-        <w:gridCol w:w="1233"/>
-        <w:gridCol w:w="1283"/>
+        <w:gridCol w:w="1026"/>
+        <w:gridCol w:w="1282"/>
+        <w:gridCol w:w="1280"/>
+        <w:gridCol w:w="1336"/>
+        <w:gridCol w:w="1023"/>
         <w:gridCol w:w="998"/>
-        <w:gridCol w:w="998"/>
-        <w:gridCol w:w="1205"/>
-        <w:gridCol w:w="1146"/>
+        <w:gridCol w:w="1254"/>
+        <w:gridCol w:w="1186"/>
         <w:gridCol w:w="998"/>
       </w:tblGrid>
       <w:tr>
@@ -22960,13 +22923,13 @@
         <w:tblLook w:val="04A0" w:firstRow="1" w:lastRow="0" w:firstColumn="1" w:lastColumn="0" w:noHBand="0" w:noVBand="1"/>
       </w:tblPr>
       <w:tblGrid>
-        <w:gridCol w:w="1235"/>
-        <w:gridCol w:w="1235"/>
+        <w:gridCol w:w="1085"/>
+        <w:gridCol w:w="1287"/>
         <w:gridCol w:w="1060"/>
-        <w:gridCol w:w="1218"/>
-        <w:gridCol w:w="1218"/>
-        <w:gridCol w:w="1378"/>
-        <w:gridCol w:w="1435"/>
+        <w:gridCol w:w="1265"/>
+        <w:gridCol w:w="1265"/>
+        <w:gridCol w:w="1432"/>
+        <w:gridCol w:w="1496"/>
       </w:tblGrid>
       <w:tr>
         <w:trPr>
@@ -25339,11 +25302,11 @@
         <w:tblLook w:val="04A0" w:firstRow="1" w:lastRow="0" w:firstColumn="1" w:lastColumn="0" w:noHBand="0" w:noVBand="1"/>
       </w:tblPr>
       <w:tblGrid>
-        <w:gridCol w:w="1281"/>
-        <w:gridCol w:w="1281"/>
+        <w:gridCol w:w="1142"/>
+        <w:gridCol w:w="1331"/>
         <w:gridCol w:w="1060"/>
-        <w:gridCol w:w="1354"/>
-        <w:gridCol w:w="1184"/>
+        <w:gridCol w:w="1398"/>
+        <w:gridCol w:w="1229"/>
       </w:tblGrid>
       <w:tr>
         <w:trPr>
@@ -27403,7 +27366,6 @@
         <w:pStyle w:val="Heading3"/>
       </w:pPr>
       <w:r>
-        <w:lastRenderedPageBreak/>
         <w:t>B Histogram for Number of occurrences of lengths of stay:</w:t>
       </w:r>
     </w:p>
@@ -27411,13 +27373,12 @@
       <w:r>
         <w:rPr>
           <w:noProof/>
-          <w14:ligatures w14:val="standardContextual"/>
         </w:rPr>
         <w:drawing>
-          <wp:inline distT="0" distB="0" distL="0" distR="0" wp14:anchorId="0B03170E" wp14:editId="711A7B06">
-            <wp:extent cx="6184900" cy="3347085"/>
-            <wp:effectExtent l="0" t="0" r="0" b="5715"/>
-            <wp:docPr id="2" name="Picture 2" descr="A graph with blue and white bars&#10;&#10;Description automatically generated"/>
+          <wp:inline distT="0" distB="0" distL="0" distR="0" wp14:anchorId="70AD9A49" wp14:editId="4019BF5A">
+            <wp:extent cx="6184900" cy="1695450"/>
+            <wp:effectExtent l="0" t="0" r="6350" b="0"/>
+            <wp:docPr id="558705910" name="Picture 1" descr="A graph with orange and yellow bars"/>
             <wp:cNvGraphicFramePr>
               <a:graphicFrameLocks xmlns:a="http://schemas.openxmlformats.org/drawingml/2006/main" noChangeAspect="1"/>
             </wp:cNvGraphicFramePr>
@@ -27425,29 +27386,36 @@
               <a:graphicData uri="http://schemas.openxmlformats.org/drawingml/2006/picture">
                 <pic:pic xmlns:pic="http://schemas.openxmlformats.org/drawingml/2006/picture">
                   <pic:nvPicPr>
-                    <pic:cNvPr id="2" name="Picture 2" descr="A graph with blue and white bars&#10;&#10;Description automatically generated"/>
-                    <pic:cNvPicPr/>
+                    <pic:cNvPr id="558705910" name="Picture 1" descr="A graph with orange and yellow bars"/>
+                    <pic:cNvPicPr>
+                      <a:picLocks noChangeAspect="1" noChangeArrowheads="1"/>
+                    </pic:cNvPicPr>
                   </pic:nvPicPr>
                   <pic:blipFill>
-                    <a:blip r:embed="rId6">
+                    <a:blip r:embed="rId6" cstate="print">
                       <a:extLst>
                         <a:ext uri="{28A0092B-C50C-407E-A947-70E740481C1C}">
                           <a14:useLocalDpi xmlns:a14="http://schemas.microsoft.com/office/drawing/2010/main" val="0"/>
                         </a:ext>
                       </a:extLst>
                     </a:blip>
+                    <a:srcRect/>
                     <a:stretch>
                       <a:fillRect/>
                     </a:stretch>
                   </pic:blipFill>
-                  <pic:spPr>
+                  <pic:spPr bwMode="auto">
                     <a:xfrm>
                       <a:off x="0" y="0"/>
-                      <a:ext cx="6184900" cy="3347085"/>
+                      <a:ext cx="6184900" cy="1695450"/>
                     </a:xfrm>
                     <a:prstGeom prst="rect">
                       <a:avLst/>
                     </a:prstGeom>
+                    <a:noFill/>
+                    <a:ln>
+                      <a:noFill/>
+                    </a:ln>
                   </pic:spPr>
                 </pic:pic>
               </a:graphicData>
@@ -27469,13 +27437,12 @@
       <w:r>
         <w:rPr>
           <w:noProof/>
-          <w14:ligatures w14:val="standardContextual"/>
         </w:rPr>
         <w:drawing>
-          <wp:inline distT="0" distB="0" distL="0" distR="0" wp14:anchorId="2C037A40" wp14:editId="30B4B11C">
-            <wp:extent cx="6184900" cy="3378200"/>
-            <wp:effectExtent l="0" t="0" r="0" b="0"/>
-            <wp:docPr id="3" name="Picture 3" descr="A screenshot of a graph&#10;&#10;Description automatically generated"/>
+          <wp:inline distT="0" distB="0" distL="0" distR="0" wp14:anchorId="4EAB2EBE" wp14:editId="27FA158E">
+            <wp:extent cx="6184900" cy="4471035"/>
+            <wp:effectExtent l="0" t="0" r="6350" b="5715"/>
+            <wp:docPr id="230175637" name="Picture 2" descr="A graph of different colored bars&#10;&#10;Description automatically generated with medium confidence"/>
             <wp:cNvGraphicFramePr>
               <a:graphicFrameLocks xmlns:a="http://schemas.openxmlformats.org/drawingml/2006/main" noChangeAspect="1"/>
             </wp:cNvGraphicFramePr>
@@ -27483,29 +27450,36 @@
               <a:graphicData uri="http://schemas.openxmlformats.org/drawingml/2006/picture">
                 <pic:pic xmlns:pic="http://schemas.openxmlformats.org/drawingml/2006/picture">
                   <pic:nvPicPr>
-                    <pic:cNvPr id="3" name="Picture 3" descr="A screenshot of a graph&#10;&#10;Description automatically generated"/>
-                    <pic:cNvPicPr/>
+                    <pic:cNvPr id="230175637" name="Picture 2" descr="A graph of different colored bars&#10;&#10;Description automatically generated with medium confidence"/>
+                    <pic:cNvPicPr>
+                      <a:picLocks noChangeAspect="1" noChangeArrowheads="1"/>
+                    </pic:cNvPicPr>
                   </pic:nvPicPr>
                   <pic:blipFill>
-                    <a:blip r:embed="rId7">
+                    <a:blip r:embed="rId7" cstate="print">
                       <a:extLst>
                         <a:ext uri="{28A0092B-C50C-407E-A947-70E740481C1C}">
                           <a14:useLocalDpi xmlns:a14="http://schemas.microsoft.com/office/drawing/2010/main" val="0"/>
                         </a:ext>
                       </a:extLst>
                     </a:blip>
+                    <a:srcRect/>
                     <a:stretch>
                       <a:fillRect/>
                     </a:stretch>
                   </pic:blipFill>
-                  <pic:spPr>
+                  <pic:spPr bwMode="auto">
                     <a:xfrm>
                       <a:off x="0" y="0"/>
-                      <a:ext cx="6184900" cy="3378200"/>
+                      <a:ext cx="6184900" cy="4471035"/>
                     </a:xfrm>
                     <a:prstGeom prst="rect">
                       <a:avLst/>
                     </a:prstGeom>
+                    <a:noFill/>
+                    <a:ln>
+                      <a:noFill/>
+                    </a:ln>
                   </pic:spPr>
                 </pic:pic>
               </a:graphicData>
@@ -27548,13 +27522,12 @@
       <w:r>
         <w:rPr>
           <w:noProof/>
-          <w14:ligatures w14:val="standardContextual"/>
         </w:rPr>
         <w:drawing>
-          <wp:inline distT="0" distB="0" distL="0" distR="0" wp14:anchorId="07975403" wp14:editId="21F2FE43">
-            <wp:extent cx="6184900" cy="2901315"/>
-            <wp:effectExtent l="0" t="0" r="0" b="0"/>
-            <wp:docPr id="4" name="Picture 4" descr="A graph with green rectangles&#10;&#10;Description automatically generated"/>
+          <wp:inline distT="0" distB="0" distL="0" distR="0" wp14:anchorId="388E46F2" wp14:editId="5392209D">
+            <wp:extent cx="6184900" cy="1486535"/>
+            <wp:effectExtent l="0" t="0" r="6350" b="0"/>
+            <wp:docPr id="1426198990" name="Picture 3" descr="A graph with different colored squares&#10;&#10;Description automatically generated"/>
             <wp:cNvGraphicFramePr>
               <a:graphicFrameLocks xmlns:a="http://schemas.openxmlformats.org/drawingml/2006/main" noChangeAspect="1"/>
             </wp:cNvGraphicFramePr>
@@ -27562,29 +27535,36 @@
               <a:graphicData uri="http://schemas.openxmlformats.org/drawingml/2006/picture">
                 <pic:pic xmlns:pic="http://schemas.openxmlformats.org/drawingml/2006/picture">
                   <pic:nvPicPr>
-                    <pic:cNvPr id="4" name="Picture 4" descr="A graph with green rectangles&#10;&#10;Description automatically generated"/>
-                    <pic:cNvPicPr/>
+                    <pic:cNvPr id="1426198990" name="Picture 3" descr="A graph with different colored squares&#10;&#10;Description automatically generated"/>
+                    <pic:cNvPicPr>
+                      <a:picLocks noChangeAspect="1" noChangeArrowheads="1"/>
+                    </pic:cNvPicPr>
                   </pic:nvPicPr>
                   <pic:blipFill>
-                    <a:blip r:embed="rId8">
+                    <a:blip r:embed="rId8" cstate="print">
                       <a:extLst>
                         <a:ext uri="{28A0092B-C50C-407E-A947-70E740481C1C}">
                           <a14:useLocalDpi xmlns:a14="http://schemas.microsoft.com/office/drawing/2010/main" val="0"/>
                         </a:ext>
                       </a:extLst>
                     </a:blip>
+                    <a:srcRect/>
                     <a:stretch>
                       <a:fillRect/>
                     </a:stretch>
                   </pic:blipFill>
-                  <pic:spPr>
+                  <pic:spPr bwMode="auto">
                     <a:xfrm>
                       <a:off x="0" y="0"/>
-                      <a:ext cx="6184900" cy="2901315"/>
+                      <a:ext cx="6184900" cy="1486535"/>
                     </a:xfrm>
                     <a:prstGeom prst="rect">
                       <a:avLst/>
                     </a:prstGeom>
+                    <a:noFill/>
+                    <a:ln>
+                      <a:noFill/>
+                    </a:ln>
                   </pic:spPr>
                 </pic:pic>
               </a:graphicData>
@@ -27617,13 +27597,12 @@
       <w:r>
         <w:rPr>
           <w:noProof/>
-          <w14:ligatures w14:val="standardContextual"/>
         </w:rPr>
         <w:drawing>
-          <wp:inline distT="0" distB="0" distL="0" distR="0" wp14:anchorId="0966B3A8" wp14:editId="128A2C13">
-            <wp:extent cx="6184900" cy="3336290"/>
-            <wp:effectExtent l="0" t="0" r="0" b="3810"/>
-            <wp:docPr id="5" name="Picture 5" descr="A graph with a bar and numbers&#10;&#10;Description automatically generated with medium confidence"/>
+          <wp:inline distT="0" distB="0" distL="0" distR="0" wp14:anchorId="3936928A" wp14:editId="6DBF00E4">
+            <wp:extent cx="6184900" cy="1692910"/>
+            <wp:effectExtent l="0" t="0" r="6350" b="2540"/>
+            <wp:docPr id="499031661" name="Picture 4" descr="A graph with different colored bars&#10;&#10;Description automatically generated with medium confidence"/>
             <wp:cNvGraphicFramePr>
               <a:graphicFrameLocks xmlns:a="http://schemas.openxmlformats.org/drawingml/2006/main" noChangeAspect="1"/>
             </wp:cNvGraphicFramePr>
@@ -27631,29 +27610,36 @@
               <a:graphicData uri="http://schemas.openxmlformats.org/drawingml/2006/picture">
                 <pic:pic xmlns:pic="http://schemas.openxmlformats.org/drawingml/2006/picture">
                   <pic:nvPicPr>
-                    <pic:cNvPr id="5" name="Picture 5" descr="A graph with a bar and numbers&#10;&#10;Description automatically generated with medium confidence"/>
-                    <pic:cNvPicPr/>
+                    <pic:cNvPr id="499031661" name="Picture 4" descr="A graph with different colored bars&#10;&#10;Description automatically generated with medium confidence"/>
+                    <pic:cNvPicPr>
+                      <a:picLocks noChangeAspect="1" noChangeArrowheads="1"/>
+                    </pic:cNvPicPr>
                   </pic:nvPicPr>
                   <pic:blipFill>
-                    <a:blip r:embed="rId9">
+                    <a:blip r:embed="rId9" cstate="print">
                       <a:extLst>
                         <a:ext uri="{28A0092B-C50C-407E-A947-70E740481C1C}">
                           <a14:useLocalDpi xmlns:a14="http://schemas.microsoft.com/office/drawing/2010/main" val="0"/>
                         </a:ext>
                       </a:extLst>
                     </a:blip>
+                    <a:srcRect/>
                     <a:stretch>
                       <a:fillRect/>
                     </a:stretch>
                   </pic:blipFill>
-                  <pic:spPr>
+                  <pic:spPr bwMode="auto">
                     <a:xfrm>
                       <a:off x="0" y="0"/>
-                      <a:ext cx="6184900" cy="3336290"/>
+                      <a:ext cx="6184900" cy="1692910"/>
                     </a:xfrm>
                     <a:prstGeom prst="rect">
                       <a:avLst/>
                     </a:prstGeom>
+                    <a:noFill/>
+                    <a:ln>
+                      <a:noFill/>
+                    </a:ln>
                   </pic:spPr>
                 </pic:pic>
               </a:graphicData>
@@ -27663,17 +27649,11 @@
       </w:r>
     </w:p>
     <w:p/>
-    <w:p/>
-    <w:p/>
-    <w:p/>
-    <w:p/>
-    <w:p/>
     <w:p>
       <w:pPr>
         <w:pStyle w:val="Heading3"/>
       </w:pPr>
       <w:r>
-        <w:lastRenderedPageBreak/>
         <w:t>F Average length of time in Hospital for people based on their A1C result when segregated by age group:</w:t>
       </w:r>
     </w:p>
@@ -27685,8 +27665,8 @@
           <w14:ligatures w14:val="standardContextual"/>
         </w:rPr>
         <w:drawing>
-          <wp:inline distT="0" distB="0" distL="0" distR="0" wp14:anchorId="358F5C0C" wp14:editId="5EA440AB">
-            <wp:extent cx="6184900" cy="3875405"/>
+          <wp:inline distT="0" distB="0" distL="0" distR="0" wp14:anchorId="358F5C0C" wp14:editId="2E9A3A65">
+            <wp:extent cx="4998346" cy="3131920"/>
             <wp:effectExtent l="0" t="0" r="0" b="0"/>
             <wp:docPr id="6" name="Picture 6" descr="A screenshot of a graph&#10;&#10;Description automatically generated"/>
             <wp:cNvGraphicFramePr>
@@ -27714,7 +27694,7 @@
                   <pic:spPr>
                     <a:xfrm>
                       <a:off x="0" y="0"/>
-                      <a:ext cx="6184900" cy="3875405"/>
+                      <a:ext cx="5002465" cy="3134501"/>
                     </a:xfrm>
                     <a:prstGeom prst="rect">
                       <a:avLst/>
@@ -27732,6 +27712,7 @@
         <w:pStyle w:val="Heading1"/>
       </w:pPr>
       <w:r>
+        <w:lastRenderedPageBreak/>
         <w:t>Part III:</w:t>
       </w:r>
     </w:p>
@@ -27784,9 +27765,1205 @@
       </w:r>
       <w:proofErr w:type="gramEnd"/>
     </w:p>
+    <w:p/>
     <w:p>
       <w:r>
         <w:t>’</w:t>
+      </w:r>
+    </w:p>
+    <w:p>
+      <w:pPr>
+        <w:pStyle w:val="Heading2"/>
+      </w:pPr>
+      <w:r>
+        <w:t>Question 9:</w:t>
+      </w:r>
+    </w:p>
+    <w:p>
+      <w:pPr>
+        <w:pStyle w:val="Heading3"/>
+      </w:pPr>
+      <w:r>
+        <w:t>Data_Statistics.py</w:t>
+      </w:r>
+    </w:p>
+    <w:p>
+      <w:r>
+        <w:t xml:space="preserve">import pandas as </w:t>
+      </w:r>
+      <w:proofErr w:type="gramStart"/>
+      <w:r>
+        <w:t>pd</w:t>
+      </w:r>
+      <w:proofErr w:type="gramEnd"/>
+    </w:p>
+    <w:p>
+      <w:r>
+        <w:t xml:space="preserve">from </w:t>
+      </w:r>
+      <w:proofErr w:type="spellStart"/>
+      <w:r>
+        <w:t>StatsReport</w:t>
+      </w:r>
+      <w:proofErr w:type="spellEnd"/>
+      <w:r>
+        <w:t xml:space="preserve"> import </w:t>
+      </w:r>
+      <w:proofErr w:type="spellStart"/>
+      <w:r>
+        <w:t>StatsReport</w:t>
+      </w:r>
+      <w:proofErr w:type="spellEnd"/>
+    </w:p>
+    <w:p/>
+    <w:p/>
+    <w:p>
+      <w:proofErr w:type="spellStart"/>
+      <w:r>
+        <w:t>excel_data</w:t>
+      </w:r>
+      <w:proofErr w:type="spellEnd"/>
+      <w:r>
+        <w:t xml:space="preserve"> = "diabetic_data.xlsx"</w:t>
+      </w:r>
+    </w:p>
+    <w:p>
+      <w:proofErr w:type="spellStart"/>
+      <w:r>
+        <w:t>diabetes_df</w:t>
+      </w:r>
+      <w:proofErr w:type="spellEnd"/>
+      <w:r>
+        <w:t xml:space="preserve"> = </w:t>
+      </w:r>
+      <w:proofErr w:type="spellStart"/>
+      <w:proofErr w:type="gramStart"/>
+      <w:r>
+        <w:t>pd.read</w:t>
+      </w:r>
+      <w:proofErr w:type="gramEnd"/>
+      <w:r>
+        <w:t>_excel</w:t>
+      </w:r>
+      <w:proofErr w:type="spellEnd"/>
+      <w:r>
+        <w:t>(</w:t>
+      </w:r>
+      <w:proofErr w:type="spellStart"/>
+      <w:r>
+        <w:t>excel_data</w:t>
+      </w:r>
+      <w:proofErr w:type="spellEnd"/>
+      <w:r>
+        <w:t>)</w:t>
+      </w:r>
+    </w:p>
+    <w:p/>
+    <w:p>
+      <w:r>
+        <w:t># print(</w:t>
+      </w:r>
+      <w:proofErr w:type="spellStart"/>
+      <w:r>
+        <w:t>diabetes_</w:t>
+      </w:r>
+      <w:proofErr w:type="gramStart"/>
+      <w:r>
+        <w:t>df.shape</w:t>
+      </w:r>
+      <w:proofErr w:type="spellEnd"/>
+      <w:proofErr w:type="gramEnd"/>
+      <w:r>
+        <w:t>)</w:t>
+      </w:r>
+    </w:p>
+    <w:p/>
+    <w:p>
+      <w:r>
+        <w:t xml:space="preserve">labels = </w:t>
+      </w:r>
+      <w:proofErr w:type="spellStart"/>
+      <w:r>
+        <w:t>diabetes_</w:t>
+      </w:r>
+      <w:proofErr w:type="gramStart"/>
+      <w:r>
+        <w:t>df.columns</w:t>
+      </w:r>
+      <w:proofErr w:type="spellEnd"/>
+      <w:proofErr w:type="gramEnd"/>
+    </w:p>
+    <w:p>
+      <w:r>
+        <w:t xml:space="preserve">report = </w:t>
+      </w:r>
+      <w:proofErr w:type="spellStart"/>
+      <w:proofErr w:type="gramStart"/>
+      <w:r>
+        <w:t>StatsReport</w:t>
+      </w:r>
+      <w:proofErr w:type="spellEnd"/>
+      <w:r>
+        <w:t>(</w:t>
+      </w:r>
+      <w:proofErr w:type="gramEnd"/>
+      <w:r>
+        <w:t>)</w:t>
+      </w:r>
+    </w:p>
+    <w:p/>
+    <w:p>
+      <w:r>
+        <w:t># print(</w:t>
+      </w:r>
+      <w:proofErr w:type="spellStart"/>
+      <w:r>
+        <w:t>diabetes_df</w:t>
+      </w:r>
+      <w:proofErr w:type="spellEnd"/>
+      <w:r>
+        <w:t>['age'</w:t>
+      </w:r>
+      <w:proofErr w:type="gramStart"/>
+      <w:r>
+        <w:t>].</w:t>
+      </w:r>
+      <w:proofErr w:type="spellStart"/>
+      <w:r>
+        <w:t>dtype</w:t>
+      </w:r>
+      <w:proofErr w:type="spellEnd"/>
+      <w:proofErr w:type="gramEnd"/>
+      <w:r>
+        <w:t>)</w:t>
+      </w:r>
+    </w:p>
+    <w:p/>
+    <w:p>
+      <w:r>
+        <w:t xml:space="preserve">for </w:t>
+      </w:r>
+      <w:proofErr w:type="spellStart"/>
+      <w:r>
+        <w:t>i</w:t>
+      </w:r>
+      <w:proofErr w:type="spellEnd"/>
+      <w:r>
+        <w:t xml:space="preserve"> in labels:</w:t>
+      </w:r>
+    </w:p>
+    <w:p>
+      <w:r>
+        <w:t xml:space="preserve">    </w:t>
+      </w:r>
+      <w:proofErr w:type="spellStart"/>
+      <w:r>
+        <w:t>thisCol</w:t>
+      </w:r>
+      <w:proofErr w:type="spellEnd"/>
+      <w:r>
+        <w:t xml:space="preserve"> = </w:t>
+      </w:r>
+      <w:proofErr w:type="spellStart"/>
+      <w:r>
+        <w:t>diabetes_df</w:t>
+      </w:r>
+      <w:proofErr w:type="spellEnd"/>
+      <w:r>
+        <w:t>[</w:t>
+      </w:r>
+      <w:proofErr w:type="spellStart"/>
+      <w:r>
+        <w:t>i</w:t>
+      </w:r>
+      <w:proofErr w:type="spellEnd"/>
+      <w:r>
+        <w:t>]</w:t>
+      </w:r>
+    </w:p>
+    <w:p>
+      <w:r>
+        <w:t xml:space="preserve">    </w:t>
+      </w:r>
+      <w:proofErr w:type="spellStart"/>
+      <w:proofErr w:type="gramStart"/>
+      <w:r>
+        <w:t>report.addCol</w:t>
+      </w:r>
+      <w:proofErr w:type="spellEnd"/>
+      <w:proofErr w:type="gramEnd"/>
+      <w:r>
+        <w:t>(</w:t>
+      </w:r>
+      <w:proofErr w:type="spellStart"/>
+      <w:r>
+        <w:t>i</w:t>
+      </w:r>
+      <w:proofErr w:type="spellEnd"/>
+      <w:r>
+        <w:t xml:space="preserve">, </w:t>
+      </w:r>
+      <w:proofErr w:type="spellStart"/>
+      <w:r>
+        <w:t>thisCol</w:t>
+      </w:r>
+      <w:proofErr w:type="spellEnd"/>
+      <w:r>
+        <w:t>)</w:t>
+      </w:r>
+    </w:p>
+    <w:p/>
+    <w:p>
+      <w:r>
+        <w:t>print(</w:t>
+      </w:r>
+      <w:proofErr w:type="spellStart"/>
+      <w:r>
+        <w:t>report.to_</w:t>
+      </w:r>
+      <w:proofErr w:type="gramStart"/>
+      <w:r>
+        <w:t>String</w:t>
+      </w:r>
+      <w:proofErr w:type="spellEnd"/>
+      <w:r>
+        <w:t>(</w:t>
+      </w:r>
+      <w:proofErr w:type="gramEnd"/>
+      <w:r>
+        <w:t>))</w:t>
+      </w:r>
+    </w:p>
+    <w:p/>
+    <w:p>
+      <w:proofErr w:type="spellStart"/>
+      <w:r>
+        <w:t>toExcel_file</w:t>
+      </w:r>
+      <w:proofErr w:type="spellEnd"/>
+      <w:r>
+        <w:t xml:space="preserve"> = "data_report.xlsx"</w:t>
+      </w:r>
+    </w:p>
+    <w:p>
+      <w:proofErr w:type="gramStart"/>
+      <w:r>
+        <w:t>print(</w:t>
+      </w:r>
+      <w:proofErr w:type="gramEnd"/>
+      <w:r>
+        <w:t>f'\</w:t>
+      </w:r>
+      <w:proofErr w:type="spellStart"/>
+      <w:r>
+        <w:t>nSuccessfully</w:t>
+      </w:r>
+      <w:proofErr w:type="spellEnd"/>
+      <w:r>
+        <w:t xml:space="preserve"> generated a data statistics report\</w:t>
+      </w:r>
+      <w:proofErr w:type="spellStart"/>
+      <w:r>
+        <w:t>nTranscribing</w:t>
+      </w:r>
+      <w:proofErr w:type="spellEnd"/>
+      <w:r>
+        <w:t xml:space="preserve"> data into {</w:t>
+      </w:r>
+      <w:proofErr w:type="spellStart"/>
+      <w:r>
+        <w:t>toExcel_file</w:t>
+      </w:r>
+      <w:proofErr w:type="spellEnd"/>
+      <w:r>
+        <w:t>} ....')</w:t>
+      </w:r>
+    </w:p>
+    <w:p/>
+    <w:p>
+      <w:proofErr w:type="spellStart"/>
+      <w:proofErr w:type="gramStart"/>
+      <w:r>
+        <w:t>report.write</w:t>
+      </w:r>
+      <w:proofErr w:type="gramEnd"/>
+      <w:r>
+        <w:t>_to_file</w:t>
+      </w:r>
+      <w:proofErr w:type="spellEnd"/>
+      <w:r>
+        <w:t>(</w:t>
+      </w:r>
+      <w:proofErr w:type="spellStart"/>
+      <w:r>
+        <w:t>toExcel_file</w:t>
+      </w:r>
+      <w:proofErr w:type="spellEnd"/>
+      <w:r>
+        <w:t>)</w:t>
+      </w:r>
+    </w:p>
+    <w:p/>
+    <w:p>
+      <w:pPr>
+        <w:pStyle w:val="Heading3"/>
+      </w:pPr>
+      <w:r>
+        <w:t>StatsReport</w:t>
+      </w:r>
+      <w:r>
+        <w:t>.py</w:t>
+      </w:r>
+    </w:p>
+    <w:p>
+      <w:r>
+        <w:t xml:space="preserve">import pandas as </w:t>
+      </w:r>
+      <w:proofErr w:type="gramStart"/>
+      <w:r>
+        <w:t>pd</w:t>
+      </w:r>
+      <w:proofErr w:type="gramEnd"/>
+    </w:p>
+    <w:p/>
+    <w:p/>
+    <w:p>
+      <w:r>
+        <w:t xml:space="preserve">class </w:t>
+      </w:r>
+      <w:proofErr w:type="spellStart"/>
+      <w:r>
+        <w:t>StatsReport</w:t>
+      </w:r>
+      <w:proofErr w:type="spellEnd"/>
+      <w:r>
+        <w:t>:</w:t>
+      </w:r>
+    </w:p>
+    <w:p>
+      <w:r>
+        <w:t xml:space="preserve">    def __</w:t>
+      </w:r>
+      <w:proofErr w:type="spellStart"/>
+      <w:r>
+        <w:t>init</w:t>
+      </w:r>
+      <w:proofErr w:type="spellEnd"/>
+      <w:r>
+        <w:t>__(self):</w:t>
+      </w:r>
+    </w:p>
+    <w:p>
+      <w:r>
+        <w:t xml:space="preserve">        </w:t>
+      </w:r>
+      <w:proofErr w:type="spellStart"/>
+      <w:r>
+        <w:t>self.data_stats_df</w:t>
+      </w:r>
+      <w:proofErr w:type="spellEnd"/>
+      <w:r>
+        <w:t xml:space="preserve"> = </w:t>
+      </w:r>
+      <w:proofErr w:type="spellStart"/>
+      <w:proofErr w:type="gramStart"/>
+      <w:r>
+        <w:t>pd.DataFrame</w:t>
+      </w:r>
+      <w:proofErr w:type="spellEnd"/>
+      <w:proofErr w:type="gramEnd"/>
+      <w:r>
+        <w:t>()</w:t>
+      </w:r>
+    </w:p>
+    <w:p>
+      <w:r>
+        <w:t xml:space="preserve">        </w:t>
+      </w:r>
+      <w:proofErr w:type="spellStart"/>
+      <w:r>
+        <w:t>self.data_stats_df</w:t>
+      </w:r>
+      <w:proofErr w:type="spellEnd"/>
+      <w:r>
+        <w:t>['</w:t>
+      </w:r>
+      <w:proofErr w:type="spellStart"/>
+      <w:r>
+        <w:t>Data_Stats</w:t>
+      </w:r>
+      <w:proofErr w:type="spellEnd"/>
+      <w:r>
+        <w:t>'] = ['type', 'cardinality', 'mean', 'median', '</w:t>
+      </w:r>
+      <w:proofErr w:type="spellStart"/>
+      <w:r>
+        <w:t>n_at_median</w:t>
+      </w:r>
+      <w:proofErr w:type="spellEnd"/>
+      <w:r>
+        <w:t>', 'mode', '</w:t>
+      </w:r>
+      <w:proofErr w:type="spellStart"/>
+      <w:r>
+        <w:t>n_at_mode</w:t>
+      </w:r>
+      <w:proofErr w:type="spellEnd"/>
+      <w:r>
+        <w:t>',</w:t>
+      </w:r>
+    </w:p>
+    <w:p>
+      <w:r>
+        <w:lastRenderedPageBreak/>
+        <w:t xml:space="preserve">                                            '</w:t>
+      </w:r>
+      <w:proofErr w:type="spellStart"/>
+      <w:r>
+        <w:t>stddev</w:t>
+      </w:r>
+      <w:proofErr w:type="spellEnd"/>
+      <w:r>
+        <w:t>', 'min', 'max', '</w:t>
+      </w:r>
+      <w:proofErr w:type="spellStart"/>
+      <w:r>
+        <w:t>n_rows</w:t>
+      </w:r>
+      <w:proofErr w:type="spellEnd"/>
+      <w:r>
+        <w:t>', '</w:t>
+      </w:r>
+      <w:proofErr w:type="spellStart"/>
+      <w:r>
+        <w:t>n_zero</w:t>
+      </w:r>
+      <w:proofErr w:type="spellEnd"/>
+      <w:r>
+        <w:t>', '</w:t>
+      </w:r>
+      <w:proofErr w:type="spellStart"/>
+      <w:r>
+        <w:t>n_ques</w:t>
+      </w:r>
+      <w:proofErr w:type="spellEnd"/>
+      <w:r>
+        <w:t>', '</w:t>
+      </w:r>
+      <w:proofErr w:type="spellStart"/>
+      <w:r>
+        <w:t>n_missing</w:t>
+      </w:r>
+      <w:proofErr w:type="spellEnd"/>
+      <w:r>
+        <w:t>']</w:t>
+      </w:r>
+    </w:p>
+    <w:p>
+      <w:r>
+        <w:t xml:space="preserve">        pass</w:t>
+      </w:r>
+    </w:p>
+    <w:p/>
+    <w:p>
+      <w:r>
+        <w:t xml:space="preserve">    def </w:t>
+      </w:r>
+      <w:proofErr w:type="spellStart"/>
+      <w:proofErr w:type="gramStart"/>
+      <w:r>
+        <w:t>addCol</w:t>
+      </w:r>
+      <w:proofErr w:type="spellEnd"/>
+      <w:r>
+        <w:t>(</w:t>
+      </w:r>
+      <w:proofErr w:type="gramEnd"/>
+      <w:r>
+        <w:t xml:space="preserve">self, </w:t>
+      </w:r>
+      <w:proofErr w:type="spellStart"/>
+      <w:r>
+        <w:t>colName</w:t>
+      </w:r>
+      <w:proofErr w:type="spellEnd"/>
+      <w:r>
+        <w:t>, column):</w:t>
+      </w:r>
+    </w:p>
+    <w:p>
+      <w:r>
+        <w:t xml:space="preserve">        try:</w:t>
+      </w:r>
+    </w:p>
+    <w:p>
+      <w:r>
+        <w:t xml:space="preserve">            </w:t>
+      </w:r>
+      <w:proofErr w:type="spellStart"/>
+      <w:r>
+        <w:t>mean_value</w:t>
+      </w:r>
+      <w:proofErr w:type="spellEnd"/>
+      <w:r>
+        <w:t xml:space="preserve"> = </w:t>
+      </w:r>
+      <w:proofErr w:type="spellStart"/>
+      <w:proofErr w:type="gramStart"/>
+      <w:r>
+        <w:t>column.mean</w:t>
+      </w:r>
+      <w:proofErr w:type="spellEnd"/>
+      <w:proofErr w:type="gramEnd"/>
+      <w:r>
+        <w:t>()</w:t>
+      </w:r>
+    </w:p>
+    <w:p>
+      <w:r>
+        <w:t xml:space="preserve">            </w:t>
+      </w:r>
+      <w:proofErr w:type="spellStart"/>
+      <w:r>
+        <w:t>median_value</w:t>
+      </w:r>
+      <w:proofErr w:type="spellEnd"/>
+      <w:r>
+        <w:t xml:space="preserve"> = </w:t>
+      </w:r>
+      <w:proofErr w:type="spellStart"/>
+      <w:proofErr w:type="gramStart"/>
+      <w:r>
+        <w:t>column.median</w:t>
+      </w:r>
+      <w:proofErr w:type="spellEnd"/>
+      <w:proofErr w:type="gramEnd"/>
+      <w:r>
+        <w:t>()</w:t>
+      </w:r>
+    </w:p>
+    <w:p>
+      <w:r>
+        <w:t xml:space="preserve">            </w:t>
+      </w:r>
+      <w:proofErr w:type="spellStart"/>
+      <w:r>
+        <w:t>std_dev_value</w:t>
+      </w:r>
+      <w:proofErr w:type="spellEnd"/>
+      <w:r>
+        <w:t xml:space="preserve"> = </w:t>
+      </w:r>
+      <w:proofErr w:type="spellStart"/>
+      <w:proofErr w:type="gramStart"/>
+      <w:r>
+        <w:t>column.std</w:t>
+      </w:r>
+      <w:proofErr w:type="spellEnd"/>
+      <w:r>
+        <w:t>(</w:t>
+      </w:r>
+      <w:proofErr w:type="gramEnd"/>
+      <w:r>
+        <w:t>)</w:t>
+      </w:r>
+    </w:p>
+    <w:p>
+      <w:r>
+        <w:t xml:space="preserve">            </w:t>
+      </w:r>
+      <w:proofErr w:type="spellStart"/>
+      <w:r>
+        <w:t>min_value</w:t>
+      </w:r>
+      <w:proofErr w:type="spellEnd"/>
+      <w:r>
+        <w:t xml:space="preserve"> = </w:t>
+      </w:r>
+      <w:proofErr w:type="spellStart"/>
+      <w:proofErr w:type="gramStart"/>
+      <w:r>
+        <w:t>column.min</w:t>
+      </w:r>
+      <w:proofErr w:type="spellEnd"/>
+      <w:r>
+        <w:t>(</w:t>
+      </w:r>
+      <w:proofErr w:type="gramEnd"/>
+      <w:r>
+        <w:t>)</w:t>
+      </w:r>
+    </w:p>
+    <w:p>
+      <w:r>
+        <w:t xml:space="preserve">            </w:t>
+      </w:r>
+      <w:proofErr w:type="spellStart"/>
+      <w:r>
+        <w:t>max_value</w:t>
+      </w:r>
+      <w:proofErr w:type="spellEnd"/>
+      <w:r>
+        <w:t xml:space="preserve"> = </w:t>
+      </w:r>
+      <w:proofErr w:type="spellStart"/>
+      <w:proofErr w:type="gramStart"/>
+      <w:r>
+        <w:t>column.max</w:t>
+      </w:r>
+      <w:proofErr w:type="spellEnd"/>
+      <w:r>
+        <w:t>(</w:t>
+      </w:r>
+      <w:proofErr w:type="gramEnd"/>
+      <w:r>
+        <w:t>)</w:t>
+      </w:r>
+    </w:p>
+    <w:p>
+      <w:r>
+        <w:t xml:space="preserve">        except </w:t>
+      </w:r>
+      <w:proofErr w:type="spellStart"/>
+      <w:r>
+        <w:t>TypeError</w:t>
+      </w:r>
+      <w:proofErr w:type="spellEnd"/>
+      <w:r>
+        <w:t>:</w:t>
+      </w:r>
+    </w:p>
+    <w:p>
+      <w:r>
+        <w:t xml:space="preserve">            </w:t>
+      </w:r>
+      <w:proofErr w:type="spellStart"/>
+      <w:r>
+        <w:t>mean_value</w:t>
+      </w:r>
+      <w:proofErr w:type="spellEnd"/>
+      <w:r>
+        <w:t xml:space="preserve"> = "N/A"</w:t>
+      </w:r>
+    </w:p>
+    <w:p>
+      <w:r>
+        <w:t xml:space="preserve">            </w:t>
+      </w:r>
+      <w:proofErr w:type="spellStart"/>
+      <w:r>
+        <w:t>median_value</w:t>
+      </w:r>
+      <w:proofErr w:type="spellEnd"/>
+      <w:r>
+        <w:t xml:space="preserve"> = "N/A"</w:t>
+      </w:r>
+    </w:p>
+    <w:p>
+      <w:r>
+        <w:t xml:space="preserve">            </w:t>
+      </w:r>
+      <w:proofErr w:type="spellStart"/>
+      <w:r>
+        <w:t>std_dev_value</w:t>
+      </w:r>
+      <w:proofErr w:type="spellEnd"/>
+      <w:r>
+        <w:t xml:space="preserve"> = "N/A"</w:t>
+      </w:r>
+    </w:p>
+    <w:p>
+      <w:r>
+        <w:t xml:space="preserve">            </w:t>
+      </w:r>
+      <w:proofErr w:type="spellStart"/>
+      <w:r>
+        <w:t>min_value</w:t>
+      </w:r>
+      <w:proofErr w:type="spellEnd"/>
+      <w:r>
+        <w:t xml:space="preserve"> = "N/A"</w:t>
+      </w:r>
+    </w:p>
+    <w:p>
+      <w:r>
+        <w:t xml:space="preserve">            </w:t>
+      </w:r>
+      <w:proofErr w:type="spellStart"/>
+      <w:r>
+        <w:t>max_value</w:t>
+      </w:r>
+      <w:proofErr w:type="spellEnd"/>
+      <w:r>
+        <w:t xml:space="preserve"> = "N/A"</w:t>
+      </w:r>
+    </w:p>
+    <w:p>
+      <w:r>
+        <w:t xml:space="preserve">        </w:t>
+      </w:r>
+      <w:proofErr w:type="spellStart"/>
+      <w:r>
+        <w:t>mode_value</w:t>
+      </w:r>
+      <w:proofErr w:type="spellEnd"/>
+      <w:r>
+        <w:t xml:space="preserve"> = </w:t>
+      </w:r>
+      <w:proofErr w:type="spellStart"/>
+      <w:proofErr w:type="gramStart"/>
+      <w:r>
+        <w:t>column.mode</w:t>
+      </w:r>
+      <w:proofErr w:type="spellEnd"/>
+      <w:proofErr w:type="gramEnd"/>
+      <w:r>
+        <w:t>().</w:t>
+      </w:r>
+      <w:proofErr w:type="spellStart"/>
+      <w:r>
+        <w:t>iloc</w:t>
+      </w:r>
+      <w:proofErr w:type="spellEnd"/>
+      <w:r>
+        <w:t xml:space="preserve">[0] if not </w:t>
+      </w:r>
+      <w:proofErr w:type="spellStart"/>
+      <w:r>
+        <w:t>column.mode</w:t>
+      </w:r>
+      <w:proofErr w:type="spellEnd"/>
+      <w:r>
+        <w:t>().empty else "N/A"</w:t>
+      </w:r>
+    </w:p>
+    <w:p>
+      <w:r>
+        <w:t xml:space="preserve">        </w:t>
+      </w:r>
+      <w:proofErr w:type="spellStart"/>
+      <w:r>
+        <w:t>n_at_mode</w:t>
+      </w:r>
+      <w:proofErr w:type="spellEnd"/>
+      <w:r>
+        <w:t xml:space="preserve"> = (column == </w:t>
+      </w:r>
+      <w:proofErr w:type="spellStart"/>
+      <w:r>
+        <w:t>mode_value</w:t>
+      </w:r>
+      <w:proofErr w:type="spellEnd"/>
+      <w:proofErr w:type="gramStart"/>
+      <w:r>
+        <w:t>).sum</w:t>
+      </w:r>
+      <w:proofErr w:type="gramEnd"/>
+      <w:r>
+        <w:t>()</w:t>
+      </w:r>
+    </w:p>
+    <w:p>
+      <w:r>
+        <w:t xml:space="preserve">        </w:t>
+      </w:r>
+      <w:proofErr w:type="spellStart"/>
+      <w:r>
+        <w:t>n_at_median</w:t>
+      </w:r>
+      <w:proofErr w:type="spellEnd"/>
+      <w:r>
+        <w:t xml:space="preserve"> = (column == </w:t>
+      </w:r>
+      <w:proofErr w:type="spellStart"/>
+      <w:r>
+        <w:t>median_value</w:t>
+      </w:r>
+      <w:proofErr w:type="spellEnd"/>
+      <w:proofErr w:type="gramStart"/>
+      <w:r>
+        <w:t>).sum</w:t>
+      </w:r>
+      <w:proofErr w:type="gramEnd"/>
+      <w:r>
+        <w:t>()</w:t>
+      </w:r>
+    </w:p>
+    <w:p>
+      <w:pPr>
+        <w:rPr>
+          <w:lang w:val="es-ES"/>
+        </w:rPr>
+      </w:pPr>
+      <w:r>
+        <w:t xml:space="preserve">        </w:t>
+      </w:r>
+      <w:proofErr w:type="spellStart"/>
+      <w:r>
+        <w:rPr>
+          <w:lang w:val="es-ES"/>
+        </w:rPr>
+        <w:t>n_zeros</w:t>
+      </w:r>
+      <w:proofErr w:type="spellEnd"/>
+      <w:r>
+        <w:rPr>
+          <w:lang w:val="es-ES"/>
+        </w:rPr>
+        <w:t xml:space="preserve"> = (</w:t>
+      </w:r>
+      <w:proofErr w:type="spellStart"/>
+      <w:r>
+        <w:rPr>
+          <w:lang w:val="es-ES"/>
+        </w:rPr>
+        <w:t>column</w:t>
+      </w:r>
+      <w:proofErr w:type="spellEnd"/>
+      <w:r>
+        <w:rPr>
+          <w:lang w:val="es-ES"/>
+        </w:rPr>
+        <w:t xml:space="preserve"> == 0</w:t>
+      </w:r>
+      <w:proofErr w:type="gramStart"/>
+      <w:r>
+        <w:rPr>
+          <w:lang w:val="es-ES"/>
+        </w:rPr>
+        <w:t>).sum</w:t>
+      </w:r>
+      <w:proofErr w:type="gramEnd"/>
+      <w:r>
+        <w:rPr>
+          <w:lang w:val="es-ES"/>
+        </w:rPr>
+        <w:t>()</w:t>
+      </w:r>
+    </w:p>
+    <w:p>
+      <w:pPr>
+        <w:rPr>
+          <w:lang w:val="es-ES"/>
+        </w:rPr>
+      </w:pPr>
+      <w:r>
+        <w:rPr>
+          <w:lang w:val="es-ES"/>
+        </w:rPr>
+        <w:t xml:space="preserve">        </w:t>
+      </w:r>
+      <w:proofErr w:type="spellStart"/>
+      <w:r>
+        <w:rPr>
+          <w:lang w:val="es-ES"/>
+        </w:rPr>
+        <w:t>n_ques</w:t>
+      </w:r>
+      <w:proofErr w:type="spellEnd"/>
+      <w:r>
+        <w:rPr>
+          <w:lang w:val="es-ES"/>
+        </w:rPr>
+        <w:t xml:space="preserve"> = (</w:t>
+      </w:r>
+      <w:proofErr w:type="spellStart"/>
+      <w:r>
+        <w:rPr>
+          <w:lang w:val="es-ES"/>
+        </w:rPr>
+        <w:t>column</w:t>
+      </w:r>
+      <w:proofErr w:type="spellEnd"/>
+      <w:r>
+        <w:rPr>
+          <w:lang w:val="es-ES"/>
+        </w:rPr>
+        <w:t xml:space="preserve"> == "?"</w:t>
+      </w:r>
+      <w:proofErr w:type="gramStart"/>
+      <w:r>
+        <w:rPr>
+          <w:lang w:val="es-ES"/>
+        </w:rPr>
+        <w:t>).sum</w:t>
+      </w:r>
+      <w:proofErr w:type="gramEnd"/>
+      <w:r>
+        <w:rPr>
+          <w:lang w:val="es-ES"/>
+        </w:rPr>
+        <w:t>()</w:t>
+      </w:r>
+    </w:p>
+    <w:p>
+      <w:r>
+        <w:rPr>
+          <w:lang w:val="es-ES"/>
+        </w:rPr>
+        <w:t xml:space="preserve">        </w:t>
+      </w:r>
+      <w:proofErr w:type="spellStart"/>
+      <w:r>
+        <w:t>n_missing</w:t>
+      </w:r>
+      <w:proofErr w:type="spellEnd"/>
+      <w:r>
+        <w:t xml:space="preserve"> = </w:t>
+      </w:r>
+      <w:proofErr w:type="spellStart"/>
+      <w:proofErr w:type="gramStart"/>
+      <w:r>
+        <w:t>column.isna</w:t>
+      </w:r>
+      <w:proofErr w:type="spellEnd"/>
+      <w:proofErr w:type="gramEnd"/>
+      <w:r>
+        <w:t>().sum()</w:t>
+      </w:r>
+    </w:p>
+    <w:p>
+      <w:r>
+        <w:t xml:space="preserve">        </w:t>
+      </w:r>
+      <w:proofErr w:type="spellStart"/>
+      <w:r>
+        <w:t>self.data_stats_df</w:t>
+      </w:r>
+      <w:proofErr w:type="spellEnd"/>
+      <w:r>
+        <w:t>[</w:t>
+      </w:r>
+      <w:proofErr w:type="spellStart"/>
+      <w:r>
+        <w:t>colName</w:t>
+      </w:r>
+      <w:proofErr w:type="spellEnd"/>
+      <w:r>
+        <w:t>] = [</w:t>
+      </w:r>
+      <w:proofErr w:type="spellStart"/>
+      <w:proofErr w:type="gramStart"/>
+      <w:r>
+        <w:t>column.dtype</w:t>
+      </w:r>
+      <w:proofErr w:type="spellEnd"/>
+      <w:proofErr w:type="gramEnd"/>
+      <w:r>
+        <w:t xml:space="preserve">, </w:t>
+      </w:r>
+      <w:proofErr w:type="spellStart"/>
+      <w:r>
+        <w:t>column.nunique</w:t>
+      </w:r>
+      <w:proofErr w:type="spellEnd"/>
+      <w:r>
+        <w:t xml:space="preserve">(), </w:t>
+      </w:r>
+      <w:proofErr w:type="spellStart"/>
+      <w:r>
+        <w:t>mean_value</w:t>
+      </w:r>
+      <w:proofErr w:type="spellEnd"/>
+      <w:r>
+        <w:t xml:space="preserve">, </w:t>
+      </w:r>
+      <w:proofErr w:type="spellStart"/>
+      <w:r>
+        <w:t>median_value</w:t>
+      </w:r>
+      <w:proofErr w:type="spellEnd"/>
+      <w:r>
+        <w:t xml:space="preserve">, </w:t>
+      </w:r>
+      <w:proofErr w:type="spellStart"/>
+      <w:r>
+        <w:t>n_at_median</w:t>
+      </w:r>
+      <w:proofErr w:type="spellEnd"/>
+      <w:r>
+        <w:t>,</w:t>
+      </w:r>
+    </w:p>
+    <w:p>
+      <w:r>
+        <w:t xml:space="preserve">                                       </w:t>
+      </w:r>
+      <w:proofErr w:type="spellStart"/>
+      <w:r>
+        <w:t>mode_value</w:t>
+      </w:r>
+      <w:proofErr w:type="spellEnd"/>
+      <w:r>
+        <w:t xml:space="preserve">, </w:t>
+      </w:r>
+      <w:proofErr w:type="spellStart"/>
+      <w:r>
+        <w:t>n_at_mode</w:t>
+      </w:r>
+      <w:proofErr w:type="spellEnd"/>
+      <w:r>
+        <w:t xml:space="preserve">, </w:t>
+      </w:r>
+      <w:proofErr w:type="spellStart"/>
+      <w:r>
+        <w:t>std_dev_value</w:t>
+      </w:r>
+      <w:proofErr w:type="spellEnd"/>
+      <w:r>
+        <w:t xml:space="preserve">, </w:t>
+      </w:r>
+      <w:proofErr w:type="spellStart"/>
+      <w:r>
+        <w:t>min_value</w:t>
+      </w:r>
+      <w:proofErr w:type="spellEnd"/>
+      <w:r>
+        <w:t xml:space="preserve">, </w:t>
+      </w:r>
+      <w:proofErr w:type="spellStart"/>
+      <w:r>
+        <w:t>max_value</w:t>
+      </w:r>
+      <w:proofErr w:type="spellEnd"/>
+      <w:r>
+        <w:t xml:space="preserve">, </w:t>
+      </w:r>
+      <w:proofErr w:type="spellStart"/>
+      <w:r>
+        <w:t>len</w:t>
+      </w:r>
+      <w:proofErr w:type="spellEnd"/>
+      <w:r>
+        <w:t xml:space="preserve">(column), </w:t>
+      </w:r>
+      <w:proofErr w:type="spellStart"/>
+      <w:r>
+        <w:t>n_zeros</w:t>
+      </w:r>
+      <w:proofErr w:type="spellEnd"/>
+      <w:r>
+        <w:t>,</w:t>
+      </w:r>
+    </w:p>
+    <w:p>
+      <w:r>
+        <w:t xml:space="preserve">                                       </w:t>
+      </w:r>
+      <w:proofErr w:type="spellStart"/>
+      <w:r>
+        <w:t>n_ques</w:t>
+      </w:r>
+      <w:proofErr w:type="spellEnd"/>
+      <w:r>
+        <w:t xml:space="preserve">, </w:t>
+      </w:r>
+      <w:proofErr w:type="spellStart"/>
+      <w:r>
+        <w:t>n_missing</w:t>
+      </w:r>
+      <w:proofErr w:type="spellEnd"/>
+      <w:r>
+        <w:t>]</w:t>
+      </w:r>
+    </w:p>
+    <w:p/>
+    <w:p>
+      <w:r>
+        <w:t xml:space="preserve">    def </w:t>
+      </w:r>
+      <w:proofErr w:type="spellStart"/>
+      <w:r>
+        <w:t>to_String</w:t>
+      </w:r>
+      <w:proofErr w:type="spellEnd"/>
+      <w:r>
+        <w:t>(self):</w:t>
+      </w:r>
+    </w:p>
+    <w:p>
+      <w:r>
+        <w:t xml:space="preserve">        return </w:t>
+      </w:r>
+      <w:proofErr w:type="spellStart"/>
+      <w:r>
+        <w:t>self.data_stats_df.to_</w:t>
+      </w:r>
+      <w:proofErr w:type="gramStart"/>
+      <w:r>
+        <w:t>string</w:t>
+      </w:r>
+      <w:proofErr w:type="spellEnd"/>
+      <w:r>
+        <w:t>(</w:t>
+      </w:r>
+      <w:proofErr w:type="gramEnd"/>
+      <w:r>
+        <w:t>)</w:t>
+      </w:r>
+    </w:p>
+    <w:p/>
+    <w:p>
+      <w:r>
+        <w:t xml:space="preserve">    def </w:t>
+      </w:r>
+      <w:proofErr w:type="spellStart"/>
+      <w:r>
+        <w:t>write_to_</w:t>
+      </w:r>
+      <w:proofErr w:type="gramStart"/>
+      <w:r>
+        <w:t>file</w:t>
+      </w:r>
+      <w:proofErr w:type="spellEnd"/>
+      <w:r>
+        <w:t>(</w:t>
+      </w:r>
+      <w:proofErr w:type="gramEnd"/>
+      <w:r>
+        <w:t xml:space="preserve">self, </w:t>
+      </w:r>
+      <w:proofErr w:type="spellStart"/>
+      <w:r>
+        <w:t>filepath</w:t>
+      </w:r>
+      <w:proofErr w:type="spellEnd"/>
+      <w:r>
+        <w:t>):</w:t>
+      </w:r>
+    </w:p>
+    <w:p>
+      <w:r>
+        <w:t xml:space="preserve">        </w:t>
+      </w:r>
+      <w:proofErr w:type="spellStart"/>
+      <w:r>
+        <w:t>self.data_stats_df.to_</w:t>
+      </w:r>
+      <w:proofErr w:type="gramStart"/>
+      <w:r>
+        <w:t>excel</w:t>
+      </w:r>
+      <w:proofErr w:type="spellEnd"/>
+      <w:r>
+        <w:t>(</w:t>
+      </w:r>
+      <w:proofErr w:type="spellStart"/>
+      <w:proofErr w:type="gramEnd"/>
+      <w:r>
+        <w:t>filepath</w:t>
+      </w:r>
+      <w:proofErr w:type="spellEnd"/>
+      <w:r>
+        <w:t>, index=False, engine='</w:t>
+      </w:r>
+      <w:proofErr w:type="spellStart"/>
+      <w:r>
+        <w:t>openpyxl</w:t>
+      </w:r>
+      <w:proofErr w:type="spellEnd"/>
+      <w:r>
+        <w:t>')</w:t>
       </w:r>
     </w:p>
     <w:sectPr>
